--- a/Entrega Final/Entrega 3.docx
+++ b/Entrega Final/Entrega 3.docx
@@ -96,8 +96,16 @@
         <w:rPr>
           <w:color w:val="auto"/>
         </w:rPr>
-        <w:t>Vicente Bascuñan</w:t>
-      </w:r>
+        <w:t xml:space="preserve">Vicente </w:t>
+      </w:r>
+      <w:proofErr w:type="spellStart"/>
+      <w:r>
+        <w:rPr>
+          <w:color w:val="auto"/>
+        </w:rPr>
+        <w:t>Bascuñan</w:t>
+      </w:r>
+      <w:proofErr w:type="spellEnd"/>
     </w:p>
     <w:p>
       <w:pPr>
@@ -124,8 +132,16 @@
         <w:rPr>
           <w:color w:val="auto"/>
         </w:rPr>
-        <w:t>Vicente Rodriguez</w:t>
-      </w:r>
+        <w:t xml:space="preserve">Vicente </w:t>
+      </w:r>
+      <w:proofErr w:type="spellStart"/>
+      <w:r>
+        <w:rPr>
+          <w:color w:val="auto"/>
+        </w:rPr>
+        <w:t>Rodriguez</w:t>
+      </w:r>
+      <w:proofErr w:type="spellEnd"/>
       <w:r>
         <w:rPr>
           <w:color w:val="auto"/>
@@ -213,7 +229,15 @@
         <w:pStyle w:val="Prrafodelista"/>
       </w:pPr>
       <w:r>
-        <w:t>Dentro de la Gestión de Stock (/entrega2/gestiondestock.php) se controla que la temperatura en donde se encuentran los pedidos sean aptas para la venta de cada uno. A través de la ubicación de cada producto (latitud y longitud) se consigue la temperatura por medio de una API, con esta se comprueba que sea apta.</w:t>
+        <w:t>Dentro de la Gestión de Stock (/entrega2/</w:t>
+      </w:r>
+      <w:proofErr w:type="spellStart"/>
+      <w:r>
+        <w:t>gestiondestock.php</w:t>
+      </w:r>
+      <w:proofErr w:type="spellEnd"/>
+      <w:r>
+        <w:t>) se controla que la temperatura en donde se encuentran los pedidos sean aptas para la venta de cada uno. A través de la ubicación de cada producto (latitud y longitud) se consigue la temperatura por medio de una API, con esta se comprueba que sea apta.</w:t>
       </w:r>
     </w:p>
     <w:p>
@@ -269,7 +293,15 @@
         </w:rPr>
       </w:pPr>
       <w:r>
-        <w:t>Para almacenar los datos consolidados usamos MongoDB, en la que guardamos la información en la base de datos “documentación”. Toda la información relevante de los pedidos es almacenada en la colección “pedidos”. En la colección reportes es almacenada la información de los pedidos con dificultades, es decir, no hay stock, problemas de temperatura o espacio en la bodega de despacho.</w:t>
+        <w:t xml:space="preserve">Para almacenar los datos consolidados usamos </w:t>
+      </w:r>
+      <w:proofErr w:type="spellStart"/>
+      <w:r>
+        <w:t>MongoDB</w:t>
+      </w:r>
+      <w:proofErr w:type="spellEnd"/>
+      <w:r>
+        <w:t>, en la que guardamos la información en la base de datos “documentación”. Toda la información relevante de los pedidos es almacenada en la colección “pedidos”. En la colección reportes es almacenada la información de los pedidos con dificultades, es decir, no hay stock, problemas de temperatura o espacio en la bodega de despacho.</w:t>
       </w:r>
     </w:p>
     <w:p/>
@@ -307,7 +339,31 @@
         <w:pStyle w:val="Prrafodelista"/>
       </w:pPr>
       <w:r>
-        <w:t>Se incluyo en el dashboard un mapa con los pedidos del día actual, acompañado de la simbología correspondiente. En ‘/entrega1/apis/mapa/mapamaster.php’ es posible generar mapas a partir de otras fechas.</w:t>
+        <w:t xml:space="preserve">Se incluyo en el </w:t>
+      </w:r>
+      <w:proofErr w:type="spellStart"/>
+      <w:r>
+        <w:t>dashboard</w:t>
+      </w:r>
+      <w:proofErr w:type="spellEnd"/>
+      <w:r>
+        <w:t xml:space="preserve"> un mapa con los pedidos del día actual, acompañado de la simbología correspondiente. En ‘/entrega1/</w:t>
+      </w:r>
+      <w:proofErr w:type="spellStart"/>
+      <w:r>
+        <w:t>apis</w:t>
+      </w:r>
+      <w:proofErr w:type="spellEnd"/>
+      <w:r>
+        <w:t>/mapa/</w:t>
+      </w:r>
+      <w:proofErr w:type="spellStart"/>
+      <w:r>
+        <w:t>mapamaster.php</w:t>
+      </w:r>
+      <w:proofErr w:type="spellEnd"/>
+      <w:r>
+        <w:t>’ es posible generar mapas a partir de otras fechas.</w:t>
       </w:r>
     </w:p>
     <w:p>
@@ -326,12 +382,14 @@
           <w:b/>
         </w:rPr>
       </w:pPr>
+      <w:proofErr w:type="spellStart"/>
       <w:r>
         <w:rPr>
           <w:b/>
         </w:rPr>
         <w:t>Dashboard</w:t>
       </w:r>
+      <w:proofErr w:type="spellEnd"/>
       <w:r>
         <w:rPr>
           <w:b/>
@@ -349,10 +407,24 @@
       <w:r>
         <w:t>ntegra3.ing.puc.cl</w:t>
       </w:r>
-      <w:bookmarkStart w:id="0" w:name="_GoBack"/>
-      <w:bookmarkEnd w:id="0"/>
-      <w:r>
-        <w:t xml:space="preserve"> se accede al dashboard de Quesos Hualpén. Este muestra:</w:t>
+      <w:r>
+        <w:t xml:space="preserve"> se accede al </w:t>
+      </w:r>
+      <w:proofErr w:type="spellStart"/>
+      <w:r>
+        <w:t>dashboard</w:t>
+      </w:r>
+      <w:proofErr w:type="spellEnd"/>
+      <w:r>
+        <w:t xml:space="preserve"> de Quesos </w:t>
+      </w:r>
+      <w:proofErr w:type="spellStart"/>
+      <w:r>
+        <w:t>Hualpén</w:t>
+      </w:r>
+      <w:proofErr w:type="spellEnd"/>
+      <w:r>
+        <w:t>. Este muestra:</w:t>
       </w:r>
     </w:p>
     <w:p>
@@ -364,7 +436,15 @@
         </w:numPr>
       </w:pPr>
       <w:r>
-        <w:t>Los últimos 4 tweets en la cuenta de la empresa.</w:t>
+        <w:t xml:space="preserve">Los últimos 4 </w:t>
+      </w:r>
+      <w:proofErr w:type="spellStart"/>
+      <w:r>
+        <w:t>tweets</w:t>
+      </w:r>
+      <w:proofErr w:type="spellEnd"/>
+      <w:r>
+        <w:t xml:space="preserve"> en la cuenta de la empresa.</w:t>
       </w:r>
     </w:p>
     <w:p>
@@ -442,8 +522,16 @@
         <w:rPr>
           <w:b/>
         </w:rPr>
-        <w:t>Contabilidad Eltata</w:t>
-      </w:r>
+        <w:t xml:space="preserve">Contabilidad </w:t>
+      </w:r>
+      <w:proofErr w:type="spellStart"/>
+      <w:r>
+        <w:rPr>
+          <w:b/>
+        </w:rPr>
+        <w:t>Eltata</w:t>
+      </w:r>
+      <w:proofErr w:type="spellEnd"/>
       <w:r>
         <w:rPr>
           <w:b/>
@@ -457,8 +545,665 @@
         <w:t xml:space="preserve"> </w:t>
       </w:r>
       <w:r>
-        <w:t>Cada vez que un pedido es posible de cumplir, es decir, se concreta una venta, procedemos a facturar (‘facturar.php’) revisando el precio en el documento Acces y posteriormente se registra en el sistema de contabilidad.</w:t>
-      </w:r>
+        <w:t>Cada vez que un pedido es posible de cumplir, es decir, se concreta una venta, procedemos a facturar (‘</w:t>
+      </w:r>
+      <w:proofErr w:type="spellStart"/>
+      <w:r>
+        <w:t>facturar.php</w:t>
+      </w:r>
+      <w:proofErr w:type="spellEnd"/>
+      <w:r>
+        <w:t xml:space="preserve">’) revisando el precio en el documento </w:t>
+      </w:r>
+      <w:proofErr w:type="spellStart"/>
+      <w:r>
+        <w:t>Acces</w:t>
+      </w:r>
+      <w:proofErr w:type="spellEnd"/>
+      <w:r>
+        <w:t xml:space="preserve"> y posteriormente se registra en el sistema de contabilidad.</w:t>
+      </w:r>
+    </w:p>
+    <w:p>
+      <w:pPr>
+        <w:ind w:left="360"/>
+        <w:rPr>
+          <w:b/>
+        </w:rPr>
+      </w:pPr>
+    </w:p>
+    <w:p>
+      <w:pPr>
+        <w:pStyle w:val="Prrafodelista"/>
+        <w:widowControl w:val="0"/>
+        <w:numPr>
+          <w:ilvl w:val="0"/>
+          <w:numId w:val="2"/>
+        </w:numPr>
+        <w:autoSpaceDE w:val="0"/>
+        <w:autoSpaceDN w:val="0"/>
+        <w:adjustRightInd w:val="0"/>
+        <w:rPr>
+          <w:rFonts w:ascii="Helvetica" w:hAnsi="Helvetica" w:cs="Helvetica"/>
+          <w:lang w:val="es-ES"/>
+        </w:rPr>
+      </w:pPr>
+      <w:proofErr w:type="spellStart"/>
+      <w:r>
+        <w:rPr>
+          <w:rFonts w:ascii="Helvetica" w:hAnsi="Helvetica" w:cs="Helvetica"/>
+          <w:b/>
+          <w:lang w:val="es-ES"/>
+        </w:rPr>
+        <w:t>Vtiger</w:t>
+      </w:r>
+      <w:proofErr w:type="spellEnd"/>
+      <w:r>
+        <w:rPr>
+          <w:rFonts w:ascii="Helvetica" w:hAnsi="Helvetica" w:cs="Helvetica"/>
+          <w:b/>
+          <w:lang w:val="es-ES"/>
+        </w:rPr>
+        <w:t>:</w:t>
+      </w:r>
+      <w:r>
+        <w:rPr>
+          <w:rFonts w:ascii="Helvetica" w:hAnsi="Helvetica" w:cs="Helvetica"/>
+          <w:lang w:val="es-ES"/>
+        </w:rPr>
+        <w:t xml:space="preserve"> </w:t>
+      </w:r>
+      <w:r>
+        <w:rPr>
+          <w:rFonts w:ascii="Helvetica" w:hAnsi="Helvetica" w:cs="Helvetica"/>
+          <w:lang w:val="es-ES"/>
+        </w:rPr>
+        <w:t xml:space="preserve">Para el ingreso de los pedidos al CRM </w:t>
+      </w:r>
+      <w:proofErr w:type="spellStart"/>
+      <w:r>
+        <w:rPr>
+          <w:rFonts w:ascii="Helvetica" w:hAnsi="Helvetica" w:cs="Helvetica"/>
+          <w:lang w:val="es-ES"/>
+        </w:rPr>
+        <w:t>Vtiger</w:t>
+      </w:r>
+      <w:proofErr w:type="spellEnd"/>
+      <w:r>
+        <w:rPr>
+          <w:rFonts w:ascii="Helvetica" w:hAnsi="Helvetica" w:cs="Helvetica"/>
+          <w:lang w:val="es-ES"/>
+        </w:rPr>
+        <w:t xml:space="preserve"> se instaló la librería </w:t>
+      </w:r>
+      <w:proofErr w:type="spellStart"/>
+      <w:r>
+        <w:rPr>
+          <w:rFonts w:ascii="Helvetica" w:hAnsi="Helvetica" w:cs="Helvetica"/>
+          <w:lang w:val="es-ES"/>
+        </w:rPr>
+        <w:t>Vtwsclib</w:t>
+      </w:r>
+      <w:proofErr w:type="spellEnd"/>
+      <w:r>
+        <w:rPr>
+          <w:rFonts w:ascii="Helvetica" w:hAnsi="Helvetica" w:cs="Helvetica"/>
+          <w:lang w:val="es-ES"/>
+        </w:rPr>
+        <w:t xml:space="preserve">, que corresponde a un web </w:t>
+      </w:r>
+      <w:proofErr w:type="spellStart"/>
+      <w:r>
+        <w:rPr>
+          <w:rFonts w:ascii="Helvetica" w:hAnsi="Helvetica" w:cs="Helvetica"/>
+          <w:lang w:val="es-ES"/>
+        </w:rPr>
+        <w:t>service</w:t>
+      </w:r>
+      <w:proofErr w:type="spellEnd"/>
+      <w:r>
+        <w:rPr>
+          <w:rFonts w:ascii="Helvetica" w:hAnsi="Helvetica" w:cs="Helvetica"/>
+          <w:lang w:val="es-ES"/>
+        </w:rPr>
+        <w:t xml:space="preserve"> para conectarse al CRM por medio de lenguaje PHP. Su ubicación es en la carpeta 'entrega2'.</w:t>
+      </w:r>
+      <w:r>
+        <w:rPr>
+          <w:rFonts w:ascii="Helvetica" w:hAnsi="Helvetica" w:cs="Helvetica"/>
+          <w:lang w:val="es-ES"/>
+        </w:rPr>
+        <w:t xml:space="preserve"> </w:t>
+      </w:r>
+      <w:r>
+        <w:rPr>
+          <w:rFonts w:ascii="Helvetica" w:hAnsi="Helvetica" w:cs="Helvetica"/>
+          <w:lang w:val="es-ES"/>
+        </w:rPr>
+        <w:t>Para su uso se llama a las funciones que se encuentran en el archivo: '</w:t>
+      </w:r>
+      <w:proofErr w:type="spellStart"/>
+      <w:r>
+        <w:rPr>
+          <w:rFonts w:ascii="Helvetica" w:hAnsi="Helvetica" w:cs="Helvetica"/>
+          <w:lang w:val="es-ES"/>
+        </w:rPr>
+        <w:t>Vtiger</w:t>
+      </w:r>
+      <w:proofErr w:type="spellEnd"/>
+      <w:r>
+        <w:rPr>
+          <w:rFonts w:ascii="Helvetica" w:hAnsi="Helvetica" w:cs="Helvetica"/>
+          <w:lang w:val="es-ES"/>
+        </w:rPr>
+        <w:t>/</w:t>
+      </w:r>
+      <w:proofErr w:type="spellStart"/>
+      <w:r>
+        <w:rPr>
+          <w:rFonts w:ascii="Helvetica" w:hAnsi="Helvetica" w:cs="Helvetica"/>
+          <w:lang w:val="es-ES"/>
+        </w:rPr>
+        <w:t>WSClient.php</w:t>
+      </w:r>
+      <w:proofErr w:type="spellEnd"/>
+      <w:r>
+        <w:rPr>
+          <w:rFonts w:ascii="Helvetica" w:hAnsi="Helvetica" w:cs="Helvetica"/>
+          <w:lang w:val="es-ES"/>
+        </w:rPr>
+        <w:t>' dentro de la carpeta de instalación de la librería.</w:t>
+      </w:r>
+      <w:r>
+        <w:rPr>
+          <w:rFonts w:ascii="Helvetica" w:hAnsi="Helvetica" w:cs="Helvetica"/>
+          <w:lang w:val="es-ES"/>
+        </w:rPr>
+        <w:t xml:space="preserve"> </w:t>
+      </w:r>
+      <w:r>
+        <w:rPr>
+          <w:rFonts w:ascii="Helvetica" w:hAnsi="Helvetica" w:cs="Helvetica"/>
+          <w:lang w:val="es-ES"/>
+        </w:rPr>
+        <w:t>Se hacen uso de las clases y funciones:</w:t>
+      </w:r>
+    </w:p>
+    <w:p>
+      <w:pPr>
+        <w:widowControl w:val="0"/>
+        <w:autoSpaceDE w:val="0"/>
+        <w:autoSpaceDN w:val="0"/>
+        <w:adjustRightInd w:val="0"/>
+        <w:rPr>
+          <w:rFonts w:ascii="Helvetica" w:hAnsi="Helvetica" w:cs="Helvetica"/>
+          <w:lang w:val="es-ES"/>
+        </w:rPr>
+      </w:pPr>
+    </w:p>
+    <w:p>
+      <w:pPr>
+        <w:pStyle w:val="Prrafodelista"/>
+        <w:widowControl w:val="0"/>
+        <w:autoSpaceDE w:val="0"/>
+        <w:autoSpaceDN w:val="0"/>
+        <w:adjustRightInd w:val="0"/>
+        <w:rPr>
+          <w:rFonts w:ascii="Helvetica" w:hAnsi="Helvetica" w:cs="Helvetica"/>
+          <w:lang w:val="es-ES"/>
+        </w:rPr>
+      </w:pPr>
+      <w:r>
+        <w:rPr>
+          <w:rFonts w:ascii="Helvetica" w:hAnsi="Helvetica" w:cs="Helvetica"/>
+          <w:lang w:val="es-ES"/>
+        </w:rPr>
+        <w:t xml:space="preserve">- </w:t>
+      </w:r>
+      <w:proofErr w:type="spellStart"/>
+      <w:r>
+        <w:rPr>
+          <w:rFonts w:ascii="Helvetica" w:hAnsi="Helvetica" w:cs="Helvetica"/>
+          <w:lang w:val="es-ES"/>
+        </w:rPr>
+        <w:t>Vtiger_WSClient</w:t>
+      </w:r>
+      <w:proofErr w:type="spellEnd"/>
+      <w:r>
+        <w:rPr>
+          <w:rFonts w:ascii="Helvetica" w:hAnsi="Helvetica" w:cs="Helvetica"/>
+          <w:lang w:val="es-ES"/>
+        </w:rPr>
+        <w:t>: Clase que permite la creación de un cliente.</w:t>
+      </w:r>
+    </w:p>
+    <w:p>
+      <w:pPr>
+        <w:pStyle w:val="Prrafodelista"/>
+        <w:widowControl w:val="0"/>
+        <w:autoSpaceDE w:val="0"/>
+        <w:autoSpaceDN w:val="0"/>
+        <w:adjustRightInd w:val="0"/>
+        <w:rPr>
+          <w:rFonts w:ascii="Helvetica" w:hAnsi="Helvetica" w:cs="Helvetica"/>
+          <w:lang w:val="es-ES"/>
+        </w:rPr>
+      </w:pPr>
+      <w:r>
+        <w:rPr>
+          <w:rFonts w:ascii="Helvetica" w:hAnsi="Helvetica" w:cs="Helvetica"/>
+          <w:lang w:val="es-ES"/>
+        </w:rPr>
+        <w:t>- </w:t>
+      </w:r>
+      <w:proofErr w:type="spellStart"/>
+      <w:r>
+        <w:rPr>
+          <w:rFonts w:ascii="Helvetica" w:hAnsi="Helvetica" w:cs="Helvetica"/>
+          <w:lang w:val="es-ES"/>
+        </w:rPr>
+        <w:t>doLogin</w:t>
+      </w:r>
+      <w:proofErr w:type="spellEnd"/>
+      <w:r>
+        <w:rPr>
+          <w:rFonts w:ascii="Helvetica" w:hAnsi="Helvetica" w:cs="Helvetica"/>
+          <w:lang w:val="es-ES"/>
+        </w:rPr>
+        <w:t>('</w:t>
+      </w:r>
+      <w:proofErr w:type="spellStart"/>
+      <w:r>
+        <w:rPr>
+          <w:rFonts w:ascii="Helvetica" w:hAnsi="Helvetica" w:cs="Helvetica"/>
+          <w:lang w:val="es-ES"/>
+        </w:rPr>
+        <w:t>user</w:t>
+      </w:r>
+      <w:proofErr w:type="spellEnd"/>
+      <w:r>
+        <w:rPr>
+          <w:rFonts w:ascii="Helvetica" w:hAnsi="Helvetica" w:cs="Helvetica"/>
+          <w:lang w:val="es-ES"/>
+        </w:rPr>
+        <w:t>', '</w:t>
+      </w:r>
+      <w:proofErr w:type="spellStart"/>
+      <w:r>
+        <w:rPr>
+          <w:rFonts w:ascii="Helvetica" w:hAnsi="Helvetica" w:cs="Helvetica"/>
+          <w:lang w:val="es-ES"/>
+        </w:rPr>
+        <w:t>key</w:t>
+      </w:r>
+      <w:proofErr w:type="spellEnd"/>
+      <w:r>
+        <w:rPr>
+          <w:rFonts w:ascii="Helvetica" w:hAnsi="Helvetica" w:cs="Helvetica"/>
+          <w:lang w:val="es-ES"/>
+        </w:rPr>
+        <w:t xml:space="preserve">'): </w:t>
+      </w:r>
+      <w:proofErr w:type="spellStart"/>
+      <w:r>
+        <w:rPr>
+          <w:rFonts w:ascii="Helvetica" w:hAnsi="Helvetica" w:cs="Helvetica"/>
+          <w:lang w:val="es-ES"/>
+        </w:rPr>
+        <w:t>Fución</w:t>
+      </w:r>
+      <w:proofErr w:type="spellEnd"/>
+      <w:r>
+        <w:rPr>
+          <w:rFonts w:ascii="Helvetica" w:hAnsi="Helvetica" w:cs="Helvetica"/>
+          <w:lang w:val="es-ES"/>
+        </w:rPr>
+        <w:t xml:space="preserve"> de inicio para conectarse con el CRM.</w:t>
+      </w:r>
+    </w:p>
+    <w:p>
+      <w:pPr>
+        <w:pStyle w:val="Prrafodelista"/>
+        <w:widowControl w:val="0"/>
+        <w:autoSpaceDE w:val="0"/>
+        <w:autoSpaceDN w:val="0"/>
+        <w:adjustRightInd w:val="0"/>
+        <w:rPr>
+          <w:rFonts w:ascii="Helvetica" w:hAnsi="Helvetica" w:cs="Helvetica"/>
+          <w:lang w:val="es-ES"/>
+        </w:rPr>
+      </w:pPr>
+      <w:r>
+        <w:rPr>
+          <w:rFonts w:ascii="Helvetica" w:hAnsi="Helvetica" w:cs="Helvetica"/>
+          <w:lang w:val="es-ES"/>
+        </w:rPr>
+        <w:t>- </w:t>
+      </w:r>
+      <w:proofErr w:type="spellStart"/>
+      <w:r>
+        <w:rPr>
+          <w:rFonts w:ascii="Helvetica" w:hAnsi="Helvetica" w:cs="Helvetica"/>
+          <w:lang w:val="es-ES"/>
+        </w:rPr>
+        <w:t>doCreate</w:t>
+      </w:r>
+      <w:proofErr w:type="spellEnd"/>
+      <w:r>
+        <w:rPr>
+          <w:rFonts w:ascii="Helvetica" w:hAnsi="Helvetica" w:cs="Helvetica"/>
+          <w:lang w:val="es-ES"/>
+        </w:rPr>
+        <w:t xml:space="preserve">('module', </w:t>
+      </w:r>
+      <w:proofErr w:type="spellStart"/>
+      <w:r>
+        <w:rPr>
+          <w:rFonts w:ascii="Helvetica" w:hAnsi="Helvetica" w:cs="Helvetica"/>
+          <w:lang w:val="es-ES"/>
+        </w:rPr>
+        <w:t>Array</w:t>
+      </w:r>
+      <w:proofErr w:type="spellEnd"/>
+      <w:r>
+        <w:rPr>
+          <w:rFonts w:ascii="Helvetica" w:hAnsi="Helvetica" w:cs="Helvetica"/>
+          <w:lang w:val="es-ES"/>
+        </w:rPr>
+        <w:t>): Función que ingresa los valores de los atributos de un pedido al módulo correspondiente.</w:t>
+      </w:r>
+      <w:r>
+        <w:rPr>
+          <w:rFonts w:ascii="Helvetica" w:hAnsi="Helvetica" w:cs="Helvetica"/>
+          <w:lang w:val="es-ES"/>
+        </w:rPr>
+        <w:t xml:space="preserve"> </w:t>
+      </w:r>
+      <w:r>
+        <w:rPr>
+          <w:rFonts w:ascii="Helvetica" w:hAnsi="Helvetica" w:cs="Helvetica"/>
+          <w:lang w:val="es-ES"/>
+        </w:rPr>
+        <w:t>En nuestro caso, los pedidos son almacenados en el módulo '</w:t>
+      </w:r>
+      <w:proofErr w:type="spellStart"/>
+      <w:r>
+        <w:rPr>
+          <w:rFonts w:ascii="Helvetica" w:hAnsi="Helvetica" w:cs="Helvetica"/>
+          <w:lang w:val="es-ES"/>
+        </w:rPr>
+        <w:t>SalesOrder</w:t>
+      </w:r>
+      <w:proofErr w:type="spellEnd"/>
+      <w:r>
+        <w:rPr>
+          <w:rFonts w:ascii="Helvetica" w:hAnsi="Helvetica" w:cs="Helvetica"/>
+          <w:lang w:val="es-ES"/>
+        </w:rPr>
+        <w:t xml:space="preserve">' y recibe los siguientes atributos con sus respectivos </w:t>
+      </w:r>
+      <w:proofErr w:type="spellStart"/>
+      <w:r>
+        <w:rPr>
+          <w:rFonts w:ascii="Helvetica" w:hAnsi="Helvetica" w:cs="Helvetica"/>
+          <w:lang w:val="es-ES"/>
+        </w:rPr>
+        <w:t>ids</w:t>
+      </w:r>
+      <w:proofErr w:type="spellEnd"/>
+      <w:r>
+        <w:rPr>
+          <w:rFonts w:ascii="Helvetica" w:hAnsi="Helvetica" w:cs="Helvetica"/>
+          <w:lang w:val="es-ES"/>
+        </w:rPr>
+        <w:t>:</w:t>
+      </w:r>
+    </w:p>
+    <w:p>
+      <w:pPr>
+        <w:pStyle w:val="Prrafodelista"/>
+        <w:widowControl w:val="0"/>
+        <w:autoSpaceDE w:val="0"/>
+        <w:autoSpaceDN w:val="0"/>
+        <w:adjustRightInd w:val="0"/>
+        <w:rPr>
+          <w:rFonts w:ascii="Helvetica" w:hAnsi="Helvetica" w:cs="Helvetica"/>
+          <w:lang w:val="es-ES"/>
+        </w:rPr>
+      </w:pPr>
+      <w:r>
+        <w:rPr>
+          <w:rFonts w:ascii="Helvetica" w:hAnsi="Helvetica" w:cs="Helvetica"/>
+          <w:lang w:val="es-ES"/>
+        </w:rPr>
+        <w:t>'</w:t>
+      </w:r>
+      <w:proofErr w:type="spellStart"/>
+      <w:r>
+        <w:rPr>
+          <w:rFonts w:ascii="Helvetica" w:hAnsi="Helvetica" w:cs="Helvetica"/>
+          <w:lang w:val="es-ES"/>
+        </w:rPr>
+        <w:t>subject</w:t>
+      </w:r>
+      <w:proofErr w:type="spellEnd"/>
+      <w:r>
+        <w:rPr>
+          <w:rFonts w:ascii="Helvetica" w:hAnsi="Helvetica" w:cs="Helvetica"/>
+          <w:lang w:val="es-ES"/>
+        </w:rPr>
+        <w:t>'=&gt;'Pedido',</w:t>
+      </w:r>
+    </w:p>
+    <w:p>
+      <w:pPr>
+        <w:pStyle w:val="Prrafodelista"/>
+        <w:widowControl w:val="0"/>
+        <w:autoSpaceDE w:val="0"/>
+        <w:autoSpaceDN w:val="0"/>
+        <w:adjustRightInd w:val="0"/>
+        <w:rPr>
+          <w:rFonts w:ascii="Helvetica" w:hAnsi="Helvetica" w:cs="Helvetica"/>
+          <w:lang w:val="es-ES"/>
+        </w:rPr>
+      </w:pPr>
+      <w:r>
+        <w:rPr>
+          <w:rFonts w:ascii="Helvetica" w:hAnsi="Helvetica" w:cs="Helvetica"/>
+          <w:lang w:val="es-ES"/>
+        </w:rPr>
+        <w:t>- Estatus: '</w:t>
+      </w:r>
+      <w:proofErr w:type="spellStart"/>
+      <w:r>
+        <w:rPr>
+          <w:rFonts w:ascii="Helvetica" w:hAnsi="Helvetica" w:cs="Helvetica"/>
+          <w:lang w:val="es-ES"/>
+        </w:rPr>
+        <w:t>sostatus</w:t>
+      </w:r>
+      <w:proofErr w:type="spellEnd"/>
+      <w:r>
+        <w:rPr>
+          <w:rFonts w:ascii="Helvetica" w:hAnsi="Helvetica" w:cs="Helvetica"/>
+          <w:lang w:val="es-ES"/>
+        </w:rPr>
+        <w:t xml:space="preserve">' (sus valores posibles son </w:t>
+      </w:r>
+      <w:proofErr w:type="spellStart"/>
+      <w:r>
+        <w:rPr>
+          <w:rFonts w:ascii="Helvetica" w:hAnsi="Helvetica" w:cs="Helvetica"/>
+          <w:lang w:val="es-ES"/>
+        </w:rPr>
+        <w:t>Created</w:t>
+      </w:r>
+      <w:proofErr w:type="spellEnd"/>
+      <w:r>
+        <w:rPr>
+          <w:rFonts w:ascii="Helvetica" w:hAnsi="Helvetica" w:cs="Helvetica"/>
+          <w:lang w:val="es-ES"/>
+        </w:rPr>
+        <w:t xml:space="preserve">, </w:t>
+      </w:r>
+      <w:proofErr w:type="spellStart"/>
+      <w:r>
+        <w:rPr>
+          <w:rFonts w:ascii="Helvetica" w:hAnsi="Helvetica" w:cs="Helvetica"/>
+          <w:lang w:val="es-ES"/>
+        </w:rPr>
+        <w:t>Delivered</w:t>
+      </w:r>
+      <w:proofErr w:type="spellEnd"/>
+      <w:r>
+        <w:rPr>
+          <w:rFonts w:ascii="Helvetica" w:hAnsi="Helvetica" w:cs="Helvetica"/>
+          <w:lang w:val="es-ES"/>
+        </w:rPr>
+        <w:t xml:space="preserve">, </w:t>
+      </w:r>
+      <w:proofErr w:type="spellStart"/>
+      <w:r>
+        <w:rPr>
+          <w:rFonts w:ascii="Helvetica" w:hAnsi="Helvetica" w:cs="Helvetica"/>
+          <w:lang w:val="es-ES"/>
+        </w:rPr>
+        <w:t>Cancelled</w:t>
+      </w:r>
+      <w:proofErr w:type="spellEnd"/>
+      <w:r>
+        <w:rPr>
+          <w:rFonts w:ascii="Helvetica" w:hAnsi="Helvetica" w:cs="Helvetica"/>
+          <w:lang w:val="es-ES"/>
+        </w:rPr>
+        <w:t>)</w:t>
+      </w:r>
+    </w:p>
+    <w:p>
+      <w:pPr>
+        <w:pStyle w:val="Prrafodelista"/>
+        <w:widowControl w:val="0"/>
+        <w:autoSpaceDE w:val="0"/>
+        <w:autoSpaceDN w:val="0"/>
+        <w:adjustRightInd w:val="0"/>
+        <w:rPr>
+          <w:rFonts w:ascii="Helvetica" w:hAnsi="Helvetica" w:cs="Helvetica"/>
+          <w:lang w:val="es-ES"/>
+        </w:rPr>
+      </w:pPr>
+      <w:r>
+        <w:rPr>
+          <w:rFonts w:ascii="Helvetica" w:hAnsi="Helvetica" w:cs="Helvetica"/>
+          <w:lang w:val="es-ES"/>
+        </w:rPr>
+        <w:t xml:space="preserve">- </w:t>
+      </w:r>
+      <w:proofErr w:type="spellStart"/>
+      <w:r>
+        <w:rPr>
+          <w:rFonts w:ascii="Helvetica" w:hAnsi="Helvetica" w:cs="Helvetica"/>
+          <w:lang w:val="es-ES"/>
+        </w:rPr>
+        <w:t>Sku</w:t>
+      </w:r>
+      <w:proofErr w:type="spellEnd"/>
+      <w:r>
+        <w:rPr>
+          <w:rFonts w:ascii="Helvetica" w:hAnsi="Helvetica" w:cs="Helvetica"/>
+          <w:lang w:val="es-ES"/>
+        </w:rPr>
+        <w:t>: 'cf_650'</w:t>
+      </w:r>
+    </w:p>
+    <w:p>
+      <w:pPr>
+        <w:pStyle w:val="Prrafodelista"/>
+        <w:widowControl w:val="0"/>
+        <w:autoSpaceDE w:val="0"/>
+        <w:autoSpaceDN w:val="0"/>
+        <w:adjustRightInd w:val="0"/>
+        <w:rPr>
+          <w:rFonts w:ascii="Helvetica" w:hAnsi="Helvetica" w:cs="Helvetica"/>
+          <w:lang w:val="es-ES"/>
+        </w:rPr>
+      </w:pPr>
+      <w:r>
+        <w:rPr>
+          <w:rFonts w:ascii="Helvetica" w:hAnsi="Helvetica" w:cs="Helvetica"/>
+          <w:lang w:val="es-ES"/>
+        </w:rPr>
+        <w:t>- Cantidad: 'cf_656'</w:t>
+      </w:r>
+    </w:p>
+    <w:p>
+      <w:pPr>
+        <w:pStyle w:val="Prrafodelista"/>
+        <w:widowControl w:val="0"/>
+        <w:autoSpaceDE w:val="0"/>
+        <w:autoSpaceDN w:val="0"/>
+        <w:adjustRightInd w:val="0"/>
+        <w:rPr>
+          <w:rFonts w:ascii="Helvetica" w:hAnsi="Helvetica" w:cs="Helvetica"/>
+          <w:lang w:val="es-ES"/>
+        </w:rPr>
+      </w:pPr>
+      <w:r>
+        <w:rPr>
+          <w:rFonts w:ascii="Helvetica" w:hAnsi="Helvetica" w:cs="Helvetica"/>
+          <w:lang w:val="es-ES"/>
+        </w:rPr>
+        <w:t>- Dirección: 'cf_658'</w:t>
+      </w:r>
+    </w:p>
+    <w:p>
+      <w:pPr>
+        <w:pStyle w:val="Prrafodelista"/>
+        <w:widowControl w:val="0"/>
+        <w:autoSpaceDE w:val="0"/>
+        <w:autoSpaceDN w:val="0"/>
+        <w:adjustRightInd w:val="0"/>
+        <w:rPr>
+          <w:rFonts w:ascii="Helvetica" w:hAnsi="Helvetica" w:cs="Helvetica"/>
+          <w:lang w:val="es-ES"/>
+        </w:rPr>
+      </w:pPr>
+      <w:r>
+        <w:rPr>
+          <w:rFonts w:ascii="Helvetica" w:hAnsi="Helvetica" w:cs="Helvetica"/>
+          <w:lang w:val="es-ES"/>
+        </w:rPr>
+        <w:t>- Rut: 'cf_666'</w:t>
+      </w:r>
+    </w:p>
+    <w:p>
+      <w:pPr>
+        <w:pStyle w:val="Prrafodelista"/>
+        <w:widowControl w:val="0"/>
+        <w:autoSpaceDE w:val="0"/>
+        <w:autoSpaceDN w:val="0"/>
+        <w:adjustRightInd w:val="0"/>
+        <w:rPr>
+          <w:rFonts w:ascii="Helvetica" w:hAnsi="Helvetica" w:cs="Helvetica"/>
+          <w:lang w:val="es-ES"/>
+        </w:rPr>
+      </w:pPr>
+      <w:r>
+        <w:rPr>
+          <w:rFonts w:ascii="Helvetica" w:hAnsi="Helvetica" w:cs="Helvetica"/>
+          <w:lang w:val="es-ES"/>
+        </w:rPr>
+        <w:t>- Fecha: 'cf_667'</w:t>
+      </w:r>
+    </w:p>
+    <w:p>
+      <w:pPr>
+        <w:pStyle w:val="Prrafodelista"/>
+        <w:rPr>
+          <w:b/>
+        </w:rPr>
+      </w:pPr>
+      <w:bookmarkStart w:id="0" w:name="_GoBack"/>
+      <w:bookmarkEnd w:id="0"/>
     </w:p>
     <w:p>
       <w:pPr>
